--- a/Lab Exercises Week 2.docx
+++ b/Lab Exercises Week 2.docx
@@ -1,9 +1,23 @@
 
 <file path=word/document.xml><?xml version="1.0" encoding="utf-8"?>
-<w:document xmlns:wpc="http://schemas.microsoft.com/office/word/2010/wordprocessingCanvas" xmlns:mc="http://schemas.openxmlformats.org/markup-compatibility/2006" xmlns:o="urn:schemas-microsoft-com:office:office" xmlns:r="http://schemas.openxmlformats.org/officeDocument/2006/relationships" xmlns:m="http://schemas.openxmlformats.org/officeDocument/2006/math" xmlns:v="urn:schemas-microsoft-com:vml" xmlns:wp14="http://schemas.microsoft.com/office/word/2010/wordprocessingDrawing" xmlns:wp="http://schemas.openxmlformats.org/drawingml/2006/wordprocessingDrawing" xmlns:w10="urn:schemas-microsoft-com:office:word" xmlns:w="http://schemas.openxmlformats.org/wordprocessingml/2006/main" xmlns:w14="http://schemas.microsoft.com/office/word/2010/wordml" xmlns:wpg="http://schemas.microsoft.com/office/word/2010/wordprocessingGroup" xmlns:wpi="http://schemas.microsoft.com/office/word/2010/wordprocessingInk" xmlns:wne="http://schemas.microsoft.com/office/word/2006/wordml" xmlns:wps="http://schemas.microsoft.com/office/word/2010/wordprocessingShape" mc:Ignorable="w14 wp14">
+<w:document xmlns:ve="http://schemas.openxmlformats.org/markup-compatibility/2006" xmlns:o="urn:schemas-microsoft-com:office:office" xmlns:r="http://schemas.openxmlformats.org/officeDocument/2006/relationships" xmlns:m="http://schemas.openxmlformats.org/officeDocument/2006/math" xmlns:v="urn:schemas-microsoft-com:vml" xmlns:wp="http://schemas.openxmlformats.org/drawingml/2006/wordprocessingDrawing" xmlns:w10="urn:schemas-microsoft-com:office:word" xmlns:w="http://schemas.openxmlformats.org/wordprocessingml/2006/main" xmlns:wne="http://schemas.microsoft.com/office/word/2006/wordml">
   <w:body>
     <w:p>
       <w:pPr>
+        <w:pStyle w:val="Heading3"/>
+        <w:rPr>
+          <w:lang w:val="en-US"/>
+        </w:rPr>
+      </w:pPr>
+      <w:r>
+        <w:rPr>
+          <w:lang w:val="en-US"/>
+        </w:rPr>
+        <w:t>Task Manager</w:t>
+      </w:r>
+    </w:p>
+    <w:p>
+      <w:pPr>
         <w:rPr>
           <w:lang w:val="en-US"/>
         </w:rPr>
@@ -14,7 +28,7 @@
           <w:lang w:eastAsia="da-DK"/>
         </w:rPr>
         <w:drawing>
-          <wp:anchor distT="0" distB="0" distL="114300" distR="114300" simplePos="0" relativeHeight="251658240" behindDoc="1" locked="0" layoutInCell="1" allowOverlap="1" wp14:anchorId="669BFA22" wp14:editId="08D7D62E">
+          <wp:anchor distT="0" distB="0" distL="114300" distR="114300" simplePos="0" relativeHeight="251658240" behindDoc="1" locked="0" layoutInCell="1" allowOverlap="1">
             <wp:simplePos x="0" y="0"/>
             <wp:positionH relativeFrom="column">
               <wp:posOffset>3413760</wp:posOffset>
@@ -47,10 +61,10 @@
                     </pic:cNvPicPr>
                   </pic:nvPicPr>
                   <pic:blipFill>
-                    <a:blip r:embed="rId9">
+                    <a:blip r:embed="rId8" cstate="print">
                       <a:extLst>
                         <a:ext uri="{28A0092B-C50C-407E-A947-70E740481C1C}">
-                          <a14:useLocalDpi xmlns:a14="http://schemas.microsoft.com/office/drawing/2010/main" val="0"/>
+                          <a14:useLocalDpi xmlns:a14="http://schemas.microsoft.com/office/drawing/2010/main" xmlns:wps="http://schemas.microsoft.com/office/word/2010/wordprocessingShape" xmlns:wpi="http://schemas.microsoft.com/office/word/2010/wordprocessingInk" xmlns:wpg="http://schemas.microsoft.com/office/word/2010/wordprocessingGroup" xmlns:w14="http://schemas.microsoft.com/office/word/2010/wordml" xmlns:w="http://schemas.openxmlformats.org/wordprocessingml/2006/main" xmlns:w10="urn:schemas-microsoft-com:office:word" xmlns:wp14="http://schemas.microsoft.com/office/word/2010/wordprocessingDrawing" xmlns:v="urn:schemas-microsoft-com:vml" xmlns:o="urn:schemas-microsoft-com:office:office" xmlns:mc="http://schemas.openxmlformats.org/markup-compatibility/2006" xmlns:wpc="http://schemas.microsoft.com/office/word/2010/wordprocessingCanvas" xmlns="" val="0"/>
                         </a:ext>
                       </a:extLst>
                     </a:blip>
@@ -75,12 +89,6 @@
                 </pic:pic>
               </a:graphicData>
             </a:graphic>
-            <wp14:sizeRelH relativeFrom="page">
-              <wp14:pctWidth>0</wp14:pctWidth>
-            </wp14:sizeRelH>
-            <wp14:sizeRelV relativeFrom="page">
-              <wp14:pctHeight>0</wp14:pctHeight>
-            </wp14:sizeRelV>
           </wp:anchor>
         </w:drawing>
       </w:r>
@@ -226,7 +234,7 @@
       </w:r>
       <w:r>
         <w:rPr>
-          <w:rStyle w:val="Fodnotehenvisning"/>
+          <w:rStyle w:val="FootnoteReference"/>
           <w:lang w:val="en-US"/>
         </w:rPr>
         <w:footnoteReference w:id="1"/>
@@ -275,7 +283,31 @@
         <w:rPr>
           <w:lang w:val="en-US"/>
         </w:rPr>
-        <w:t xml:space="preserve">The server consists of the class TaskManagerTCPServer, which utilizes several RequestParser-instantiations (subclasses of Thread). Upon receiving a valid command it initializes the relevant RequestParser through the means of Javas reflection API. The server has access to a RequestParser implementation </w:t>
+        <w:t xml:space="preserve">The server consists of the class TaskManagerTCPServer, which utilizes several RequestParser-instantiations (subclasses of Thread). Upon receiving a valid command it initializes the relevant RequestParser through the means of Javas reflection API. </w:t>
+      </w:r>
+      <w:r>
+        <w:rPr>
+          <w:lang w:val="en-US"/>
+        </w:rPr>
+        <w:t xml:space="preserve">It uses a HashMap </w:t>
+      </w:r>
+      <w:r>
+        <w:rPr>
+          <w:lang w:val="en-US"/>
+        </w:rPr>
+        <w:t xml:space="preserve">with IP and Request, </w:t>
+      </w:r>
+      <w:r>
+        <w:rPr>
+          <w:lang w:val="en-US"/>
+        </w:rPr>
+        <w:t xml:space="preserve">to keep track of which client wants to use which command. </w:t>
+      </w:r>
+      <w:r>
+        <w:rPr>
+          <w:lang w:val="en-US"/>
+        </w:rPr>
+        <w:t xml:space="preserve">The server has access to a RequestParser implementation </w:t>
       </w:r>
       <w:r>
         <w:rPr>
@@ -288,9 +320,61 @@
           <w:lang w:val="en-US"/>
         </w:rPr>
         <w:t>s commands.</w:t>
+      </w:r>
+    </w:p>
+    <w:p>
+      <w:pPr>
+        <w:rPr>
+          <w:lang w:val="en-US"/>
+        </w:rPr>
+      </w:pPr>
+      <w:r>
+        <w:rPr>
+          <w:b/>
+          <w:lang w:val="en-US"/>
+        </w:rPr>
+        <w:t>Problems</w:t>
+      </w:r>
+      <w:r>
+        <w:rPr>
+          <w:b/>
+          <w:lang w:val="en-US"/>
+        </w:rPr>
+        <w:br/>
+      </w:r>
+      <w:r>
+        <w:rPr>
+          <w:lang w:val="en-US"/>
+        </w:rPr>
+        <w:t>At this point, our implementation does not work as intended. We have problems with server-client-communications. The problems seems to lie within the server. The first client request is received, read and returned</w:t>
+      </w:r>
+      <w:r>
+        <w:rPr>
+          <w:lang w:val="en-US"/>
+        </w:rPr>
+        <w:t>,</w:t>
+      </w:r>
+      <w:r>
+        <w:rPr>
+          <w:lang w:val="en-US"/>
+        </w:rPr>
+        <w:t xml:space="preserve"> but the server does not handle the following client request</w:t>
+      </w:r>
+      <w:r>
+        <w:rPr>
+          <w:lang w:val="en-US"/>
+        </w:rPr>
+        <w:t>s</w:t>
+      </w:r>
+      <w:r>
+        <w:rPr>
+          <w:lang w:val="en-US"/>
+        </w:rPr>
+        <w:t>.</w:t>
       </w:r>
     </w:p>
     <w:sectPr>
+      <w:headerReference w:type="default" r:id="rId9"/>
       <w:pgSz w:w="11906" w:h="16838"/>
       <w:pgMar w:top="1701" w:right="1134" w:bottom="1701" w:left="1134" w:header="708" w:footer="708" w:gutter="0"/>
       <w:cols w:space="708"/>
@@ -301,7 +385,7 @@
 </file>
 
 <file path=word/endnotes.xml><?xml version="1.0" encoding="utf-8"?>
-<w:endnotes xmlns:wpc="http://schemas.microsoft.com/office/word/2010/wordprocessingCanvas" xmlns:mc="http://schemas.openxmlformats.org/markup-compatibility/2006" xmlns:o="urn:schemas-microsoft-com:office:office" xmlns:r="http://schemas.openxmlformats.org/officeDocument/2006/relationships" xmlns:m="http://schemas.openxmlformats.org/officeDocument/2006/math" xmlns:v="urn:schemas-microsoft-com:vml" xmlns:wp14="http://schemas.microsoft.com/office/word/2010/wordprocessingDrawing" xmlns:wp="http://schemas.openxmlformats.org/drawingml/2006/wordprocessingDrawing" xmlns:w10="urn:schemas-microsoft-com:office:word" xmlns:w="http://schemas.openxmlformats.org/wordprocessingml/2006/main" xmlns:w14="http://schemas.microsoft.com/office/word/2010/wordml" xmlns:wpg="http://schemas.microsoft.com/office/word/2010/wordprocessingGroup" xmlns:wpi="http://schemas.microsoft.com/office/word/2010/wordprocessingInk" xmlns:wne="http://schemas.microsoft.com/office/word/2006/wordml" xmlns:wps="http://schemas.microsoft.com/office/word/2010/wordprocessingShape" mc:Ignorable="w14 wp14">
+<w:endnotes xmlns:ve="http://schemas.openxmlformats.org/markup-compatibility/2006" xmlns:o="urn:schemas-microsoft-com:office:office" xmlns:r="http://schemas.openxmlformats.org/officeDocument/2006/relationships" xmlns:m="http://schemas.openxmlformats.org/officeDocument/2006/math" xmlns:v="urn:schemas-microsoft-com:vml" xmlns:wp="http://schemas.openxmlformats.org/drawingml/2006/wordprocessingDrawing" xmlns:w10="urn:schemas-microsoft-com:office:word" xmlns:w="http://schemas.openxmlformats.org/wordprocessingml/2006/main" xmlns:wne="http://schemas.microsoft.com/office/word/2006/wordml">
   <w:endnote w:type="separator" w:id="-1">
     <w:p>
       <w:pPr>
@@ -326,7 +410,7 @@
 </file>
 
 <file path=word/footnotes.xml><?xml version="1.0" encoding="utf-8"?>
-<w:footnotes xmlns:wpc="http://schemas.microsoft.com/office/word/2010/wordprocessingCanvas" xmlns:mc="http://schemas.openxmlformats.org/markup-compatibility/2006" xmlns:o="urn:schemas-microsoft-com:office:office" xmlns:r="http://schemas.openxmlformats.org/officeDocument/2006/relationships" xmlns:m="http://schemas.openxmlformats.org/officeDocument/2006/math" xmlns:v="urn:schemas-microsoft-com:vml" xmlns:wp14="http://schemas.microsoft.com/office/word/2010/wordprocessingDrawing" xmlns:wp="http://schemas.openxmlformats.org/drawingml/2006/wordprocessingDrawing" xmlns:w10="urn:schemas-microsoft-com:office:word" xmlns:w="http://schemas.openxmlformats.org/wordprocessingml/2006/main" xmlns:w14="http://schemas.microsoft.com/office/word/2010/wordml" xmlns:wpg="http://schemas.microsoft.com/office/word/2010/wordprocessingGroup" xmlns:wpi="http://schemas.microsoft.com/office/word/2010/wordprocessingInk" xmlns:wne="http://schemas.microsoft.com/office/word/2006/wordml" xmlns:wps="http://schemas.microsoft.com/office/word/2010/wordprocessingShape" mc:Ignorable="w14 wp14">
+<w:footnotes xmlns:ve="http://schemas.openxmlformats.org/markup-compatibility/2006" xmlns:o="urn:schemas-microsoft-com:office:office" xmlns:r="http://schemas.openxmlformats.org/officeDocument/2006/relationships" xmlns:m="http://schemas.openxmlformats.org/officeDocument/2006/math" xmlns:v="urn:schemas-microsoft-com:vml" xmlns:wp="http://schemas.openxmlformats.org/drawingml/2006/wordprocessingDrawing" xmlns:w10="urn:schemas-microsoft-com:office:word" xmlns:w="http://schemas.openxmlformats.org/wordprocessingml/2006/main" xmlns:wne="http://schemas.microsoft.com/office/word/2006/wordml">
   <w:footnote w:type="separator" w:id="-1">
     <w:p>
       <w:pPr>
@@ -350,14 +434,14 @@
   <w:footnote w:id="1">
     <w:p>
       <w:pPr>
-        <w:pStyle w:val="Fodnotetekst"/>
-        <w:rPr>
-          <w:lang w:val="en-US"/>
-        </w:rPr>
-      </w:pPr>
-      <w:r>
-        <w:rPr>
-          <w:rStyle w:val="Fodnotehenvisning"/>
+        <w:pStyle w:val="FootnoteText"/>
+        <w:rPr>
+          <w:lang w:val="en-US"/>
+        </w:rPr>
+      </w:pPr>
+      <w:r>
+        <w:rPr>
+          <w:rStyle w:val="FootnoteReference"/>
         </w:rPr>
         <w:footnoteRef/>
       </w:r>
@@ -377,13 +461,7 @@
         <w:rPr>
           <w:lang w:val="en-US"/>
         </w:rPr>
-        <w:t xml:space="preserve">commands </w:t>
-      </w:r>
-      <w:r>
-        <w:rPr>
-          <w:lang w:val="en-US"/>
-        </w:rPr>
-        <w:t xml:space="preserve">in </w:t>
+        <w:t xml:space="preserve">commands in </w:t>
       </w:r>
       <w:bookmarkStart w:id="0" w:name="_GoBack"/>
       <w:bookmarkEnd w:id="0"/>
@@ -410,8 +488,73 @@
 </w:footnotes>
 </file>
 
+<file path=word/header1.xml><?xml version="1.0" encoding="utf-8"?>
+<w:hdr xmlns:ve="http://schemas.openxmlformats.org/markup-compatibility/2006" xmlns:o="urn:schemas-microsoft-com:office:office" xmlns:r="http://schemas.openxmlformats.org/officeDocument/2006/relationships" xmlns:m="http://schemas.openxmlformats.org/officeDocument/2006/math" xmlns:v="urn:schemas-microsoft-com:vml" xmlns:wp="http://schemas.openxmlformats.org/drawingml/2006/wordprocessingDrawing" xmlns:w10="urn:schemas-microsoft-com:office:word" xmlns:w="http://schemas.openxmlformats.org/wordprocessingml/2006/main" xmlns:wne="http://schemas.microsoft.com/office/word/2006/wordml">
+  <w:p>
+    <w:pPr>
+      <w:pStyle w:val="Header"/>
+      <w:rPr>
+        <w:lang w:val="en-US"/>
+      </w:rPr>
+    </w:pPr>
+    <w:r>
+      <w:rPr>
+        <w:lang w:val="en-US"/>
+      </w:rPr>
+      <w:t>BieberFever</w:t>
+    </w:r>
+    <w:r>
+      <w:ptab w:relativeTo="margin" w:alignment="center" w:leader="none"/>
+    </w:r>
+    <w:r>
+      <w:rPr>
+        <w:lang w:val="en-US"/>
+      </w:rPr>
+      <w:t>First Hand In</w:t>
+    </w:r>
+    <w:r>
+      <w:ptab w:relativeTo="margin" w:alignment="right" w:leader="none"/>
+    </w:r>
+    <w:r>
+      <w:rPr>
+        <w:lang w:val="en-US"/>
+      </w:rPr>
+      <w:t>17/09 2012</w:t>
+    </w:r>
+  </w:p>
+  <w:p>
+    <w:pPr>
+      <w:pStyle w:val="Header"/>
+      <w:rPr>
+        <w:lang w:val="en-US"/>
+      </w:rPr>
+    </w:pPr>
+    <w:r>
+      <w:rPr>
+        <w:lang w:val="en-US"/>
+      </w:rPr>
+      <w:t>Claus, Michael, Niclas og Niels</w:t>
+    </w:r>
+    <w:r>
+      <w:rPr>
+        <w:lang w:val="en-US"/>
+      </w:rPr>
+      <w:tab/>
+      <w:t>TaskManager</w:t>
+    </w:r>
+    <w:r>
+      <w:rPr>
+        <w:lang w:val="en-US"/>
+      </w:rPr>
+      <w:tab/>
+      <w:t>BMDS-E2012</w:t>
+    </w:r>
+  </w:p>
+</w:hdr>
+</file>
+
 <file path=word/numbering.xml><?xml version="1.0" encoding="utf-8"?>
-<w:numbering xmlns:wpc="http://schemas.microsoft.com/office/word/2010/wordprocessingCanvas" xmlns:mc="http://schemas.openxmlformats.org/markup-compatibility/2006" xmlns:o="urn:schemas-microsoft-com:office:office" xmlns:r="http://schemas.openxmlformats.org/officeDocument/2006/relationships" xmlns:m="http://schemas.openxmlformats.org/officeDocument/2006/math" xmlns:v="urn:schemas-microsoft-com:vml" xmlns:wp14="http://schemas.microsoft.com/office/word/2010/wordprocessingDrawing" xmlns:wp="http://schemas.openxmlformats.org/drawingml/2006/wordprocessingDrawing" xmlns:w10="urn:schemas-microsoft-com:office:word" xmlns:w="http://schemas.openxmlformats.org/wordprocessingml/2006/main" xmlns:w14="http://schemas.microsoft.com/office/word/2010/wordml" xmlns:wpg="http://schemas.microsoft.com/office/word/2010/wordprocessingGroup" xmlns:wpi="http://schemas.microsoft.com/office/word/2010/wordprocessingInk" xmlns:wne="http://schemas.microsoft.com/office/word/2006/wordml" xmlns:wps="http://schemas.microsoft.com/office/word/2010/wordprocessingShape" mc:Ignorable="w14 wp14">
+<w:numbering xmlns:ve="http://schemas.openxmlformats.org/markup-compatibility/2006" xmlns:o="urn:schemas-microsoft-com:office:office" xmlns:r="http://schemas.openxmlformats.org/officeDocument/2006/relationships" xmlns:m="http://schemas.openxmlformats.org/officeDocument/2006/math" xmlns:v="urn:schemas-microsoft-com:vml" xmlns:wp="http://schemas.openxmlformats.org/drawingml/2006/wordprocessingDrawing" xmlns:w10="urn:schemas-microsoft-com:office:word" xmlns:w="http://schemas.openxmlformats.org/wordprocessingml/2006/main" xmlns:wne="http://schemas.microsoft.com/office/word/2006/wordml">
   <w:abstractNum w:abstractNumId="0">
     <w:nsid w:val="3D30207E"/>
     <w:multiLevelType w:val="multilevel"/>
@@ -532,7 +675,7 @@
 </file>
 
 <file path=word/styles.xml><?xml version="1.0" encoding="utf-8"?>
-<w:styles xmlns:mc="http://schemas.openxmlformats.org/markup-compatibility/2006" xmlns:r="http://schemas.openxmlformats.org/officeDocument/2006/relationships" xmlns:w="http://schemas.openxmlformats.org/wordprocessingml/2006/main" xmlns:w14="http://schemas.microsoft.com/office/word/2010/wordml" mc:Ignorable="w14">
+<w:styles xmlns:r="http://schemas.openxmlformats.org/officeDocument/2006/relationships" xmlns:w="http://schemas.openxmlformats.org/wordprocessingml/2006/main">
   <w:docDefaults>
     <w:rPrDefault>
       <w:rPr>
@@ -690,11 +833,12 @@
   <w:style w:type="paragraph" w:default="1" w:styleId="Normal">
     <w:name w:val="Normal"/>
     <w:qFormat/>
-  </w:style>
-  <w:style w:type="paragraph" w:styleId="Overskrift3">
+    <w:rsid w:val="000534F7"/>
+  </w:style>
+  <w:style w:type="paragraph" w:styleId="Heading3">
     <w:name w:val="heading 3"/>
     <w:basedOn w:val="Normal"/>
-    <w:link w:val="Overskrift3Tegn"/>
+    <w:link w:val="Heading3Char"/>
     <w:uiPriority w:val="9"/>
     <w:qFormat/>
     <w:rsid w:val="00F55C32"/>
@@ -711,17 +855,18 @@
       <w:lang w:eastAsia="da-DK"/>
     </w:rPr>
   </w:style>
-  <w:style w:type="character" w:default="1" w:styleId="Standardskrifttypeiafsnit">
+  <w:style w:type="character" w:default="1" w:styleId="DefaultParagraphFont">
     <w:name w:val="Default Paragraph Font"/>
     <w:uiPriority w:val="1"/>
     <w:semiHidden/>
     <w:unhideWhenUsed/>
   </w:style>
-  <w:style w:type="table" w:default="1" w:styleId="Tabel-Normal">
+  <w:style w:type="table" w:default="1" w:styleId="TableNormal">
     <w:name w:val="Normal Table"/>
     <w:uiPriority w:val="99"/>
     <w:semiHidden/>
     <w:unhideWhenUsed/>
+    <w:qFormat/>
     <w:tblPr>
       <w:tblInd w:w="0" w:type="dxa"/>
       <w:tblCellMar>
@@ -732,16 +877,16 @@
       </w:tblCellMar>
     </w:tblPr>
   </w:style>
-  <w:style w:type="numbering" w:default="1" w:styleId="Ingenoversigt">
+  <w:style w:type="numbering" w:default="1" w:styleId="NoList">
     <w:name w:val="No List"/>
     <w:uiPriority w:val="99"/>
     <w:semiHidden/>
     <w:unhideWhenUsed/>
   </w:style>
-  <w:style w:type="character" w:customStyle="1" w:styleId="Overskrift3Tegn">
-    <w:name w:val="Overskrift 3 Tegn"/>
-    <w:basedOn w:val="Standardskrifttypeiafsnit"/>
-    <w:link w:val="Overskrift3"/>
+  <w:style w:type="character" w:customStyle="1" w:styleId="Heading3Char">
+    <w:name w:val="Heading 3 Char"/>
+    <w:basedOn w:val="DefaultParagraphFont"/>
+    <w:link w:val="Heading3"/>
     <w:uiPriority w:val="9"/>
     <w:rsid w:val="00F55C32"/>
     <w:rPr>
@@ -770,10 +915,10 @@
       <w:lang w:eastAsia="da-DK"/>
     </w:rPr>
   </w:style>
-  <w:style w:type="paragraph" w:styleId="Markeringsbobletekst">
+  <w:style w:type="paragraph" w:styleId="BalloonText">
     <w:name w:val="Balloon Text"/>
     <w:basedOn w:val="Normal"/>
-    <w:link w:val="MarkeringsbobletekstTegn"/>
+    <w:link w:val="BalloonTextChar"/>
     <w:uiPriority w:val="99"/>
     <w:semiHidden/>
     <w:unhideWhenUsed/>
@@ -787,10 +932,10 @@
       <w:szCs w:val="16"/>
     </w:rPr>
   </w:style>
-  <w:style w:type="character" w:customStyle="1" w:styleId="MarkeringsbobletekstTegn">
-    <w:name w:val="Markeringsbobletekst Tegn"/>
-    <w:basedOn w:val="Standardskrifttypeiafsnit"/>
-    <w:link w:val="Markeringsbobletekst"/>
+  <w:style w:type="character" w:customStyle="1" w:styleId="BalloonTextChar">
+    <w:name w:val="Balloon Text Char"/>
+    <w:basedOn w:val="DefaultParagraphFont"/>
+    <w:link w:val="BalloonText"/>
     <w:uiPriority w:val="99"/>
     <w:semiHidden/>
     <w:rsid w:val="00D87EDD"/>
@@ -800,10 +945,10 @@
       <w:szCs w:val="16"/>
     </w:rPr>
   </w:style>
-  <w:style w:type="paragraph" w:styleId="Fodnotetekst">
+  <w:style w:type="paragraph" w:styleId="FootnoteText">
     <w:name w:val="footnote text"/>
     <w:basedOn w:val="Normal"/>
-    <w:link w:val="FodnotetekstTegn"/>
+    <w:link w:val="FootnoteTextChar"/>
     <w:uiPriority w:val="99"/>
     <w:semiHidden/>
     <w:unhideWhenUsed/>
@@ -816,10 +961,10 @@
       <w:szCs w:val="20"/>
     </w:rPr>
   </w:style>
-  <w:style w:type="character" w:customStyle="1" w:styleId="FodnotetekstTegn">
-    <w:name w:val="Fodnotetekst Tegn"/>
-    <w:basedOn w:val="Standardskrifttypeiafsnit"/>
-    <w:link w:val="Fodnotetekst"/>
+  <w:style w:type="character" w:customStyle="1" w:styleId="FootnoteTextChar">
+    <w:name w:val="Footnote Text Char"/>
+    <w:basedOn w:val="DefaultParagraphFont"/>
+    <w:link w:val="FootnoteText"/>
     <w:uiPriority w:val="99"/>
     <w:semiHidden/>
     <w:rsid w:val="00650443"/>
@@ -828,9 +973,9 @@
       <w:szCs w:val="20"/>
     </w:rPr>
   </w:style>
-  <w:style w:type="character" w:styleId="Fodnotehenvisning">
+  <w:style w:type="character" w:styleId="FootnoteReference">
     <w:name w:val="footnote reference"/>
-    <w:basedOn w:val="Standardskrifttypeiafsnit"/>
+    <w:basedOn w:val="DefaultParagraphFont"/>
     <w:uiPriority w:val="99"/>
     <w:semiHidden/>
     <w:unhideWhenUsed/>
@@ -838,6 +983,54 @@
     <w:rPr>
       <w:vertAlign w:val="superscript"/>
     </w:rPr>
+  </w:style>
+  <w:style w:type="paragraph" w:styleId="Header">
+    <w:name w:val="header"/>
+    <w:basedOn w:val="Normal"/>
+    <w:link w:val="HeaderChar"/>
+    <w:uiPriority w:val="99"/>
+    <w:semiHidden/>
+    <w:unhideWhenUsed/>
+    <w:rsid w:val="00DB034A"/>
+    <w:pPr>
+      <w:tabs>
+        <w:tab w:val="center" w:pos="4819"/>
+        <w:tab w:val="right" w:pos="9638"/>
+      </w:tabs>
+      <w:spacing w:after="0" w:line="240" w:lineRule="auto"/>
+    </w:pPr>
+  </w:style>
+  <w:style w:type="character" w:customStyle="1" w:styleId="HeaderChar">
+    <w:name w:val="Header Char"/>
+    <w:basedOn w:val="DefaultParagraphFont"/>
+    <w:link w:val="Header"/>
+    <w:uiPriority w:val="99"/>
+    <w:semiHidden/>
+    <w:rsid w:val="00DB034A"/>
+  </w:style>
+  <w:style w:type="paragraph" w:styleId="Footer">
+    <w:name w:val="footer"/>
+    <w:basedOn w:val="Normal"/>
+    <w:link w:val="FooterChar"/>
+    <w:uiPriority w:val="99"/>
+    <w:semiHidden/>
+    <w:unhideWhenUsed/>
+    <w:rsid w:val="00DB034A"/>
+    <w:pPr>
+      <w:tabs>
+        <w:tab w:val="center" w:pos="4819"/>
+        <w:tab w:val="right" w:pos="9638"/>
+      </w:tabs>
+      <w:spacing w:after="0" w:line="240" w:lineRule="auto"/>
+    </w:pPr>
+  </w:style>
+  <w:style w:type="character" w:customStyle="1" w:styleId="FooterChar">
+    <w:name w:val="Footer Char"/>
+    <w:basedOn w:val="DefaultParagraphFont"/>
+    <w:link w:val="Footer"/>
+    <w:uiPriority w:val="99"/>
+    <w:semiHidden/>
+    <w:rsid w:val="00DB034A"/>
   </w:style>
 </w:styles>
 </file>
@@ -1158,7 +1351,7 @@
   <a:themeElements>
     <a:clrScheme name="Kontor">
       <a:dk1>
-        <a:sysClr val="windowText" lastClr="535353"/>
+        <a:sysClr val="windowText" lastClr="000000"/>
       </a:dk1>
       <a:lt1>
         <a:sysClr val="window" lastClr="FFFFFF"/>
@@ -1443,7 +1636,7 @@
 </file>
 
 <file path=customXml/itemProps1.xml><?xml version="1.0" encoding="utf-8"?>
-<ds:datastoreItem xmlns:ds="http://schemas.openxmlformats.org/officeDocument/2006/customXml" ds:itemID="{780F4B58-6F09-4A2E-A94E-4CBF3E91E655}">
+<ds:datastoreItem xmlns:ds="http://schemas.openxmlformats.org/officeDocument/2006/customXml" ds:itemID="{120A785B-3B71-4B4E-A3DC-4914CC892A35}">
   <ds:schemaRefs>
     <ds:schemaRef ds:uri="http://schemas.openxmlformats.org/officeDocument/2006/bibliography"/>
   </ds:schemaRefs>

--- a/Lab Exercises Week 2.docx
+++ b/Lab Exercises Week 2.docx
@@ -64,7 +64,7 @@
                     <a:blip r:embed="rId8" cstate="print">
                       <a:extLst>
                         <a:ext uri="{28A0092B-C50C-407E-A947-70E740481C1C}">
-                          <a14:useLocalDpi xmlns:a14="http://schemas.microsoft.com/office/drawing/2010/main" xmlns:wps="http://schemas.microsoft.com/office/word/2010/wordprocessingShape" xmlns:wpi="http://schemas.microsoft.com/office/word/2010/wordprocessingInk" xmlns:wpg="http://schemas.microsoft.com/office/word/2010/wordprocessingGroup" xmlns:w14="http://schemas.microsoft.com/office/word/2010/wordml" xmlns:w="http://schemas.openxmlformats.org/wordprocessingml/2006/main" xmlns:w10="urn:schemas-microsoft-com:office:word" xmlns:wp14="http://schemas.microsoft.com/office/word/2010/wordprocessingDrawing" xmlns:v="urn:schemas-microsoft-com:vml" xmlns:o="urn:schemas-microsoft-com:office:office" xmlns:mc="http://schemas.openxmlformats.org/markup-compatibility/2006" xmlns:wpc="http://schemas.microsoft.com/office/word/2010/wordprocessingCanvas" xmlns="" val="0"/>
+                          <a14:useLocalDpi xmlns="" xmlns:wpc="http://schemas.microsoft.com/office/word/2010/wordprocessingCanvas" xmlns:mc="http://schemas.openxmlformats.org/markup-compatibility/2006" xmlns:o="urn:schemas-microsoft-com:office:office" xmlns:v="urn:schemas-microsoft-com:vml" xmlns:wp14="http://schemas.microsoft.com/office/word/2010/wordprocessingDrawing" xmlns:w10="urn:schemas-microsoft-com:office:word" xmlns:w="http://schemas.openxmlformats.org/wordprocessingml/2006/main" xmlns:w14="http://schemas.microsoft.com/office/word/2010/wordml" xmlns:wpg="http://schemas.microsoft.com/office/word/2010/wordprocessingGroup" xmlns:wpi="http://schemas.microsoft.com/office/word/2010/wordprocessingInk" xmlns:wps="http://schemas.microsoft.com/office/word/2010/wordprocessingShape" xmlns:a14="http://schemas.microsoft.com/office/drawing/2010/main" val="0"/>
                         </a:ext>
                       </a:extLst>
                     </a:blip>
@@ -321,6 +321,13 @@
         </w:rPr>
         <w:t>s commands.</w:t>
       </w:r>
+      <w:r>
+        <w:rPr>
+          <w:lang w:val="en-US"/>
+        </w:rPr>
+        <w:br/>
+        <w:t>The server keeps the XML-file up to date at every change.</w:t>
+      </w:r>
     </w:p>
     <w:p>
       <w:pPr>
@@ -346,19 +353,13 @@
         <w:rPr>
           <w:lang w:val="en-US"/>
         </w:rPr>
-        <w:t>At this point, our implementation does not work as intended. We have problems with server-client-communications. The problems seems to lie within the server. The first client request is received, read and returned</w:t>
-      </w:r>
-      <w:r>
-        <w:rPr>
-          <w:lang w:val="en-US"/>
-        </w:rPr>
-        <w:t>,</w:t>
-      </w:r>
-      <w:r>
-        <w:rPr>
-          <w:lang w:val="en-US"/>
-        </w:rPr>
-        <w:t xml:space="preserve"> but the server does not handle the following client request</w:t>
+        <w:t>Our</w:t>
+      </w:r>
+      <w:r>
+        <w:rPr>
+          <w:lang w:val="en-US"/>
+        </w:rPr>
+        <w:t xml:space="preserve"> implementation work</w:t>
       </w:r>
       <w:r>
         <w:rPr>
@@ -370,7 +371,32 @@
         <w:rPr>
           <w:lang w:val="en-US"/>
         </w:rPr>
-        <w:t>.</w:t>
+        <w:t xml:space="preserve"> as intended. We </w:t>
+      </w:r>
+      <w:r>
+        <w:rPr>
+          <w:lang w:val="en-US"/>
+        </w:rPr>
+        <w:t xml:space="preserve">had some </w:t>
+      </w:r>
+      <w:r>
+        <w:rPr>
+          <w:lang w:val="en-US"/>
+        </w:rPr>
+        <w:t>problems with server-client-communications</w:t>
+      </w:r>
+      <w:r>
+        <w:rPr>
+          <w:lang w:val="en-US"/>
+        </w:rPr>
+        <w:t>, but then we fixed it.</w:t>
+      </w:r>
+      <w:r>
+        <w:rPr>
+          <w:lang w:val="en-US"/>
+        </w:rPr>
+        <w:br/>
+        <w:t xml:space="preserve">As it is at this point, it is not very hard to get an unhandled exception and it is possible to edit the task_id of a task. </w:t>
       </w:r>
     </w:p>
     <w:sectPr>
@@ -1636,7 +1662,7 @@
 </file>
 
 <file path=customXml/itemProps1.xml><?xml version="1.0" encoding="utf-8"?>
-<ds:datastoreItem xmlns:ds="http://schemas.openxmlformats.org/officeDocument/2006/customXml" ds:itemID="{120A785B-3B71-4B4E-A3DC-4914CC892A35}">
+<ds:datastoreItem xmlns:ds="http://schemas.openxmlformats.org/officeDocument/2006/customXml" ds:itemID="{329D469F-C7E9-4361-BC9A-7E822D8430FA}">
   <ds:schemaRefs>
     <ds:schemaRef ds:uri="http://schemas.openxmlformats.org/officeDocument/2006/bibliography"/>
   </ds:schemaRefs>

--- a/Lab Exercises Week 2.docx
+++ b/Lab Exercises Week 2.docx
@@ -64,7 +64,7 @@
                     <a:blip r:embed="rId8" cstate="print">
                       <a:extLst>
                         <a:ext uri="{28A0092B-C50C-407E-A947-70E740481C1C}">
-                          <a14:useLocalDpi xmlns="" xmlns:wpc="http://schemas.microsoft.com/office/word/2010/wordprocessingCanvas" xmlns:mc="http://schemas.openxmlformats.org/markup-compatibility/2006" xmlns:o="urn:schemas-microsoft-com:office:office" xmlns:v="urn:schemas-microsoft-com:vml" xmlns:wp14="http://schemas.microsoft.com/office/word/2010/wordprocessingDrawing" xmlns:w10="urn:schemas-microsoft-com:office:word" xmlns:w="http://schemas.openxmlformats.org/wordprocessingml/2006/main" xmlns:w14="http://schemas.microsoft.com/office/word/2010/wordml" xmlns:wpg="http://schemas.microsoft.com/office/word/2010/wordprocessingGroup" xmlns:wpi="http://schemas.microsoft.com/office/word/2010/wordprocessingInk" xmlns:wps="http://schemas.microsoft.com/office/word/2010/wordprocessingShape" xmlns:a14="http://schemas.microsoft.com/office/drawing/2010/main" val="0"/>
+                          <a14:useLocalDpi xmlns:a14="http://schemas.microsoft.com/office/drawing/2010/main" xmlns:wps="http://schemas.microsoft.com/office/word/2010/wordprocessingShape" xmlns:wpi="http://schemas.microsoft.com/office/word/2010/wordprocessingInk" xmlns:wpg="http://schemas.microsoft.com/office/word/2010/wordprocessingGroup" xmlns:w14="http://schemas.microsoft.com/office/word/2010/wordml" xmlns:w="http://schemas.openxmlformats.org/wordprocessingml/2006/main" xmlns:w10="urn:schemas-microsoft-com:office:word" xmlns:wp14="http://schemas.microsoft.com/office/word/2010/wordprocessingDrawing" xmlns:v="urn:schemas-microsoft-com:vml" xmlns:o="urn:schemas-microsoft-com:office:office" xmlns:mc="http://schemas.openxmlformats.org/markup-compatibility/2006" xmlns:wpc="http://schemas.microsoft.com/office/word/2010/wordprocessingCanvas" xmlns="" val="0"/>
                         </a:ext>
                       </a:extLst>
                     </a:blip>
@@ -218,8 +218,16 @@
         <w:rPr>
           <w:lang w:val="en-US"/>
         </w:rPr>
-        <w:t>The Client consists of the class TaskManagerTCPClient</w:t>
-      </w:r>
+        <w:t xml:space="preserve">The Client consists of the class </w:t>
+      </w:r>
+      <w:proofErr w:type="spellStart"/>
+      <w:r>
+        <w:rPr>
+          <w:lang w:val="en-US"/>
+        </w:rPr>
+        <w:t>TaskManagerTCPClient</w:t>
+      </w:r>
+      <w:proofErr w:type="spellEnd"/>
       <w:r>
         <w:rPr>
           <w:lang w:val="en-US"/>
@@ -283,31 +291,77 @@
         <w:rPr>
           <w:lang w:val="en-US"/>
         </w:rPr>
-        <w:t xml:space="preserve">The server consists of the class TaskManagerTCPServer, which utilizes several RequestParser-instantiations (subclasses of Thread). Upon receiving a valid command it initializes the relevant RequestParser through the means of Javas reflection API. </w:t>
-      </w:r>
-      <w:r>
-        <w:rPr>
-          <w:lang w:val="en-US"/>
-        </w:rPr>
-        <w:t xml:space="preserve">It uses a HashMap </w:t>
-      </w:r>
-      <w:r>
-        <w:rPr>
-          <w:lang w:val="en-US"/>
-        </w:rPr>
-        <w:t xml:space="preserve">with IP and Request, </w:t>
-      </w:r>
-      <w:r>
-        <w:rPr>
-          <w:lang w:val="en-US"/>
-        </w:rPr>
-        <w:t xml:space="preserve">to keep track of which client wants to use which command. </w:t>
-      </w:r>
-      <w:r>
-        <w:rPr>
-          <w:lang w:val="en-US"/>
-        </w:rPr>
-        <w:t xml:space="preserve">The server has access to a RequestParser implementation </w:t>
+        <w:t xml:space="preserve">The server consists of the class </w:t>
+      </w:r>
+      <w:proofErr w:type="spellStart"/>
+      <w:r>
+        <w:rPr>
+          <w:lang w:val="en-US"/>
+        </w:rPr>
+        <w:t>TaskManagerTCPServer</w:t>
+      </w:r>
+      <w:proofErr w:type="spellEnd"/>
+      <w:r>
+        <w:rPr>
+          <w:lang w:val="en-US"/>
+        </w:rPr>
+        <w:t xml:space="preserve">, which utilizes several </w:t>
+      </w:r>
+      <w:proofErr w:type="spellStart"/>
+      <w:r>
+        <w:rPr>
+          <w:lang w:val="en-US"/>
+        </w:rPr>
+        <w:t>RequestParser</w:t>
+      </w:r>
+      <w:proofErr w:type="spellEnd"/>
+      <w:r>
+        <w:rPr>
+          <w:lang w:val="en-US"/>
+        </w:rPr>
+        <w:t xml:space="preserve">-instantiations (subclasses of Thread). Upon receiving a valid command it initializes the relevant </w:t>
+      </w:r>
+      <w:proofErr w:type="spellStart"/>
+      <w:r>
+        <w:rPr>
+          <w:lang w:val="en-US"/>
+        </w:rPr>
+        <w:t>RequestParser</w:t>
+      </w:r>
+      <w:proofErr w:type="spellEnd"/>
+      <w:r>
+        <w:rPr>
+          <w:lang w:val="en-US"/>
+        </w:rPr>
+        <w:t xml:space="preserve"> through the means of </w:t>
+      </w:r>
+      <w:proofErr w:type="spellStart"/>
+      <w:r>
+        <w:rPr>
+          <w:lang w:val="en-US"/>
+        </w:rPr>
+        <w:t>Javas</w:t>
+      </w:r>
+      <w:proofErr w:type="spellEnd"/>
+      <w:r>
+        <w:rPr>
+          <w:lang w:val="en-US"/>
+        </w:rPr>
+        <w:t xml:space="preserve"> reflection API. The server has access to a </w:t>
+      </w:r>
+      <w:proofErr w:type="spellStart"/>
+      <w:r>
+        <w:rPr>
+          <w:lang w:val="en-US"/>
+        </w:rPr>
+        <w:t>RequestParser</w:t>
+      </w:r>
+      <w:proofErr w:type="spellEnd"/>
+      <w:r>
+        <w:rPr>
+          <w:lang w:val="en-US"/>
+        </w:rPr>
+        <w:t xml:space="preserve"> implementation </w:t>
       </w:r>
       <w:r>
         <w:rPr>
@@ -396,7 +450,21 @@
           <w:lang w:val="en-US"/>
         </w:rPr>
         <w:br/>
-        <w:t xml:space="preserve">As it is at this point, it is not very hard to get an unhandled exception and it is possible to edit the task_id of a task. </w:t>
+        <w:t xml:space="preserve">As it is at this point, it is not very hard to get an unhandled exception and it is possible to edit the </w:t>
+      </w:r>
+      <w:proofErr w:type="spellStart"/>
+      <w:r>
+        <w:rPr>
+          <w:lang w:val="en-US"/>
+        </w:rPr>
+        <w:t>task_id</w:t>
+      </w:r>
+      <w:proofErr w:type="spellEnd"/>
+      <w:r>
+        <w:rPr>
+          <w:lang w:val="en-US"/>
+        </w:rPr>
+        <w:t xml:space="preserve"> of a task. </w:t>
       </w:r>
     </w:p>
     <w:sectPr>
@@ -523,12 +591,14 @@
         <w:lang w:val="en-US"/>
       </w:rPr>
     </w:pPr>
+    <w:proofErr w:type="spellStart"/>
     <w:r>
       <w:rPr>
         <w:lang w:val="en-US"/>
       </w:rPr>
       <w:t>BieberFever</w:t>
     </w:r>
+    <w:proofErr w:type="spellEnd"/>
     <w:r>
       <w:ptab w:relativeTo="margin" w:alignment="center" w:leader="none"/>
     </w:r>
@@ -559,15 +629,58 @@
       <w:rPr>
         <w:lang w:val="en-US"/>
       </w:rPr>
-      <w:t>Claus, Michael, Niclas og Niels</w:t>
+      <w:t xml:space="preserve">Claus, Michael, </w:t>
     </w:r>
+    <w:proofErr w:type="spellStart"/>
+    <w:r>
+      <w:rPr>
+        <w:lang w:val="en-US"/>
+      </w:rPr>
+      <w:t>Niclas</w:t>
+    </w:r>
+    <w:proofErr w:type="spellEnd"/>
+    <w:r>
+      <w:rPr>
+        <w:lang w:val="en-US"/>
+      </w:rPr>
+      <w:t xml:space="preserve"> </w:t>
+    </w:r>
+    <w:proofErr w:type="spellStart"/>
+    <w:r>
+      <w:rPr>
+        <w:lang w:val="en-US"/>
+      </w:rPr>
+      <w:t>og</w:t>
+    </w:r>
+    <w:proofErr w:type="spellEnd"/>
+    <w:r>
+      <w:rPr>
+        <w:lang w:val="en-US"/>
+      </w:rPr>
+      <w:t xml:space="preserve"> </w:t>
+    </w:r>
+    <w:proofErr w:type="spellStart"/>
+    <w:r>
+      <w:rPr>
+        <w:lang w:val="en-US"/>
+      </w:rPr>
+      <w:t>Niels</w:t>
+    </w:r>
+    <w:proofErr w:type="spellEnd"/>
     <w:r>
       <w:rPr>
         <w:lang w:val="en-US"/>
       </w:rPr>
       <w:tab/>
+    </w:r>
+    <w:proofErr w:type="spellStart"/>
+    <w:r>
+      <w:rPr>
+        <w:lang w:val="en-US"/>
+      </w:rPr>
       <w:t>TaskManager</w:t>
     </w:r>
+    <w:proofErr w:type="spellEnd"/>
     <w:r>
       <w:rPr>
         <w:lang w:val="en-US"/>
@@ -1662,7 +1775,7 @@
 </file>
 
 <file path=customXml/itemProps1.xml><?xml version="1.0" encoding="utf-8"?>
-<ds:datastoreItem xmlns:ds="http://schemas.openxmlformats.org/officeDocument/2006/customXml" ds:itemID="{329D469F-C7E9-4361-BC9A-7E822D8430FA}">
+<ds:datastoreItem xmlns:ds="http://schemas.openxmlformats.org/officeDocument/2006/customXml" ds:itemID="{2031DC08-FAFD-4D6E-B354-C66C87F9D91E}">
   <ds:schemaRefs>
     <ds:schemaRef ds:uri="http://schemas.openxmlformats.org/officeDocument/2006/bibliography"/>
   </ds:schemaRefs>
